--- a/Java Tasks/Date-02-27-2024-Day-28/Sammith-Task-2-Date-02-27-2024-Day-28.docx
+++ b/Java Tasks/Date-02-27-2024-Day-28/Sammith-Task-2-Date-02-27-2024-Day-28.docx
@@ -28,7 +28,21 @@
           <w:sz w:val="30"/>
           <w:szCs w:val="30"/>
         </w:rPr>
-        <w:t>-Date-02-27-2024-Day-29.docx</w:t>
+        <w:t>-Date-02-27-2024-Day-2</w:t>
+      </w:r>
+      <w:r>
+        <w:rPr>
+          <w:sz w:val="30"/>
+          <w:szCs w:val="30"/>
+        </w:rPr>
+        <w:t>8</w:t>
+      </w:r>
+      <w:r>
+        <w:rPr>
+          <w:sz w:val="30"/>
+          <w:szCs w:val="30"/>
+        </w:rPr>
+        <w:t>.docx</w:t>
       </w:r>
     </w:p>
     <w:p>
